--- a/Project design & Planning/Project Design Phase-I/Proposed Solution.docx
+++ b/Project design & Planning/Project Design Phase-I/Proposed Solution.docx
@@ -139,15 +139,13 @@
           <w:p>
             <w:pPr>
               <w:rPr>
-                <w:rFonts w:cstheme="minorHAnsi"/>
-              </w:rPr>
-            </w:pPr>
-            <w:r>
-              <w:rPr>
-                <w:rFonts w:ascii="Verdana" w:hAnsi="Verdana"/>
+                <w:rFonts w:asciiTheme="majorHAnsi" w:hAnsiTheme="majorHAnsi" w:cstheme="majorHAnsi"/>
+              </w:rPr>
+            </w:pPr>
+            <w:r>
+              <w:rPr>
+                <w:rFonts w:asciiTheme="majorHAnsi" w:hAnsiTheme="majorHAnsi" w:cstheme="majorHAnsi"/>
                 <w:color w:val="222222"/>
-                <w:sz w:val="20"/>
-                <w:szCs w:val="20"/>
                 <w:shd w:val="clear" w:color="auto" w:fill="FFFFFF"/>
               </w:rPr>
               <w:t>PNT2022TMID00437</w:t>
@@ -282,6 +280,8 @@
           <w:bCs/>
         </w:rPr>
       </w:pPr>
+      <w:bookmarkStart w:id="0" w:name="_GoBack"/>
+      <w:bookmarkEnd w:id="0"/>
     </w:p>
     <w:tbl>
       <w:tblPr>
@@ -489,77 +489,47 @@
           <w:p>
             <w:pPr>
               <w:rPr>
-                <w:rFonts w:cstheme="minorHAnsi"/>
-              </w:rPr>
-            </w:pPr>
-            <w:r>
-              <w:rPr>
-                <w:rFonts w:ascii="Roboto" w:hAnsi="Roboto"/>
+                <w:rFonts w:asciiTheme="majorHAnsi" w:hAnsiTheme="majorHAnsi" w:cstheme="majorHAnsi"/>
+              </w:rPr>
+            </w:pPr>
+            <w:r>
+              <w:rPr>
+                <w:rFonts w:asciiTheme="majorHAnsi" w:hAnsiTheme="majorHAnsi" w:cstheme="majorHAnsi"/>
                 <w:color w:val="333333"/>
-                <w:sz w:val="21"/>
-                <w:szCs w:val="21"/>
                 <w:shd w:val="clear" w:color="auto" w:fill="FFFFFF"/>
               </w:rPr>
-              <w:t>Th</w:t>
-            </w:r>
-            <w:r>
-              <w:rPr>
-                <w:rFonts w:ascii="Roboto" w:hAnsi="Roboto"/>
+              <w:t xml:space="preserve">The IBM </w:t>
+            </w:r>
+            <w:proofErr w:type="spellStart"/>
+            <w:r>
+              <w:rPr>
+                <w:rFonts w:asciiTheme="majorHAnsi" w:hAnsiTheme="majorHAnsi" w:cstheme="majorHAnsi"/>
                 <w:color w:val="333333"/>
-                <w:sz w:val="21"/>
-                <w:szCs w:val="21"/>
                 <w:shd w:val="clear" w:color="auto" w:fill="FFFFFF"/>
               </w:rPr>
-              <w:t xml:space="preserve">e IBM </w:t>
-            </w:r>
-            <w:proofErr w:type="spellStart"/>
-            <w:r>
-              <w:rPr>
-                <w:rFonts w:ascii="Roboto" w:hAnsi="Roboto"/>
+              <w:t>Cognos</w:t>
+            </w:r>
+            <w:proofErr w:type="spellEnd"/>
+            <w:r>
+              <w:rPr>
+                <w:rFonts w:asciiTheme="majorHAnsi" w:hAnsiTheme="majorHAnsi" w:cstheme="majorHAnsi"/>
                 <w:color w:val="333333"/>
-                <w:sz w:val="21"/>
-                <w:szCs w:val="21"/>
                 <w:shd w:val="clear" w:color="auto" w:fill="FFFFFF"/>
               </w:rPr>
-              <w:t>Cognos</w:t>
-            </w:r>
-            <w:proofErr w:type="spellEnd"/>
-            <w:r>
-              <w:rPr>
-                <w:rFonts w:ascii="Roboto" w:hAnsi="Roboto"/>
+              <w:t xml:space="preserve"> Analytic tool was used, which provides a predictive data visualization and analysis service that can be used to determine patterns, relationships, associations and meaning of a large set of data quickly and in a timely manner. Likewise, prediction is done with th</w:t>
+            </w:r>
+            <w:r>
+              <w:rPr>
+                <w:rFonts w:asciiTheme="majorHAnsi" w:hAnsiTheme="majorHAnsi" w:cstheme="majorHAnsi"/>
                 <w:color w:val="333333"/>
-                <w:sz w:val="21"/>
-                <w:szCs w:val="21"/>
                 <w:shd w:val="clear" w:color="auto" w:fill="FFFFFF"/>
               </w:rPr>
-              <w:t xml:space="preserve"> Analytic tool was used, which provides a predictive data visualization and analysis service that can be used to determine patterns, relationships, associations and meaning of a large set of data quickly and in a timely manner. Likewis</w:t>
-            </w:r>
-            <w:r>
-              <w:rPr>
-                <w:rFonts w:ascii="Roboto" w:hAnsi="Roboto"/>
+              <w:t>e help of Random Forest Classifier</w:t>
+            </w:r>
+            <w:r>
+              <w:rPr>
+                <w:rFonts w:asciiTheme="majorHAnsi" w:hAnsiTheme="majorHAnsi" w:cstheme="majorHAnsi"/>
                 <w:color w:val="333333"/>
-                <w:sz w:val="21"/>
-                <w:szCs w:val="21"/>
-                <w:shd w:val="clear" w:color="auto" w:fill="FFFFFF"/>
-              </w:rPr>
-              <w:t>e, prediction is done with th</w:t>
-            </w:r>
-            <w:r>
-              <w:rPr>
-                <w:rFonts w:ascii="Roboto" w:hAnsi="Roboto"/>
-                <w:color w:val="333333"/>
-                <w:sz w:val="21"/>
-                <w:szCs w:val="21"/>
-                <w:shd w:val="clear" w:color="auto" w:fill="FFFFFF"/>
-              </w:rPr>
-              <w:t>e help of Random Forest Classifier</w:t>
-            </w:r>
-            <w:r>
-              <w:rPr>
-                <w:rFonts w:ascii="Roboto" w:hAnsi="Roboto"/>
-                <w:color w:val="333333"/>
-                <w:sz w:val="21"/>
-                <w:szCs w:val="21"/>
                 <w:shd w:val="clear" w:color="auto" w:fill="FFFFFF"/>
               </w:rPr>
               <w:t>.</w:t>
@@ -634,13 +604,7 @@
               <w:t>It  provides  an  easy-to-use  visual representation  of  the  dataset,  working environment  and  building  the  predictive analytics.  ML  process  starts  from  a  pre-processing  data  phase  followed  by  feature selection based on data cleaning, classification of modelling  performance  evaluation.  Random forest technique is used to improve the accuracy of the result.</w:t>
             </w:r>
             <w:r>
-              <w:t xml:space="preserve"> </w:t>
-            </w:r>
-            <w:r>
-              <w:t>Several reduction methods may also be used to improve the random forest classification algorithm’s accuracy</w:t>
-            </w:r>
-            <w:r>
-              <w:t>.</w:t>
+              <w:t xml:space="preserve"> Several reduction methods may also be used to improve the random forest classification algorithm’s accuracy.</w:t>
             </w:r>
           </w:p>
         </w:tc>
@@ -732,8 +696,6 @@
               </w:rPr>
               <w:t xml:space="preserve"> at a very early stage and improve the quality of living. They can take proper precautions and lead a healthy and safe life.</w:t>
             </w:r>
-            <w:bookmarkStart w:id="0" w:name="_GoBack"/>
-            <w:bookmarkEnd w:id="0"/>
           </w:p>
         </w:tc>
       </w:tr>
